--- a/web-tut/CSS can hoc.docx
+++ b/web-tut/CSS can hoc.docx
@@ -3212,6 +3212,13 @@
         </w:rPr>
         <w:t>Absolute : se tim position cha gan nhat co position la relative lam goc toa do, neu khong co thi se lay goc man hinh.</w:t>
       </w:r>
+    </w:p>
+    <w:p>
+      <w:pPr>
+        <w:rPr>
+          <w:lang w:val="vi-VN"/>
+        </w:rPr>
+      </w:pPr>
     </w:p>
     <w:p>
       <w:pPr>
